--- a/计算机视觉实践-练习4/计算机视觉与应用实践-练习4-报告.docx
+++ b/计算机视觉实践-练习4/计算机视觉与应用实践-练习4-报告.docx
@@ -177,34 +177,7 @@
           <w:szCs w:val="52"/>
           <w:lang w:val="en-US" w:eastAsia="zh-CN"/>
         </w:rPr>
-        <w:t>练习</w:t>
-      </w:r>
-      <w:r>
-        <w:rPr>
-          <w:rFonts w:hint="default" w:ascii="Times New Roman" w:hAnsi="Times New Roman" w:cs="Times New Roman"/>
-          <w:sz w:val="52"/>
-          <w:szCs w:val="52"/>
-          <w:lang w:val="en-US" w:eastAsia="zh-CN"/>
-        </w:rPr>
-        <w:t>4</w:t>
-      </w:r>
-      <w:r>
-        <w:rPr>
-          <w:rFonts w:hint="default" w:ascii="Times New Roman" w:hAnsi="Times New Roman" w:cs="Times New Roman"/>
-          <w:sz w:val="52"/>
-          <w:szCs w:val="52"/>
-          <w:lang w:val="en-US" w:eastAsia="zh-CN"/>
-        </w:rPr>
-        <w:t>——</w:t>
-      </w:r>
-      <w:r>
-        <w:rPr>
-          <w:rFonts w:hint="default" w:ascii="Times New Roman" w:hAnsi="Times New Roman" w:cs="Times New Roman"/>
-          <w:sz w:val="52"/>
-          <w:szCs w:val="52"/>
-          <w:lang w:val="en-US" w:eastAsia="zh-CN"/>
-        </w:rPr>
-        <w:t>单应性变换</w:t>
+        <w:t>练习4——单应性变换</w:t>
       </w:r>
     </w:p>
     <w:tbl>
@@ -518,9 +491,12 @@
           <w:szCs w:val="32"/>
           <w:lang w:val="en-US" w:eastAsia="zh-CN" w:bidi="ar-SA"/>
         </w:rPr>
-        <w:t>2024年5月</w:t>
-      </w:r>
-      <w:r>
+        <w:t>2024年5月12日</w:t>
+      </w:r>
+    </w:p>
+    <w:p>
+      <w:pPr>
+        <w:jc w:val="center"/>
         <w:rPr>
           <w:rFonts w:hint="default" w:ascii="Times New Roman" w:hAnsi="Times New Roman" w:eastAsia="宋体" w:cs="Times New Roman"/>
           <w:b/>
@@ -532,9 +508,11 @@
           <w:szCs w:val="32"/>
           <w:lang w:val="en-US" w:eastAsia="zh-CN" w:bidi="ar-SA"/>
         </w:rPr>
-        <w:t>12</w:t>
-      </w:r>
-      <w:r>
+      </w:pPr>
+    </w:p>
+    <w:p>
+      <w:pPr>
+        <w:jc w:val="both"/>
         <w:rPr>
           <w:rFonts w:hint="default" w:ascii="Times New Roman" w:hAnsi="Times New Roman" w:eastAsia="宋体" w:cs="Times New Roman"/>
           <w:b/>
@@ -546,47 +524,14 @@
           <w:szCs w:val="32"/>
           <w:lang w:val="en-US" w:eastAsia="zh-CN" w:bidi="ar-SA"/>
         </w:rPr>
-        <w:t>日</w:t>
-      </w:r>
-    </w:p>
-    <w:p>
-      <w:pPr>
-        <w:jc w:val="center"/>
-        <w:rPr>
-          <w:rFonts w:hint="default" w:ascii="Times New Roman" w:hAnsi="Times New Roman" w:eastAsia="宋体" w:cs="Times New Roman"/>
-          <w:b/>
-          <w:bCs/>
-          <w:color w:val="auto"/>
-          <w:spacing w:val="12"/>
-          <w:kern w:val="0"/>
-          <w:sz w:val="32"/>
-          <w:szCs w:val="32"/>
-          <w:lang w:val="en-US" w:eastAsia="zh-CN" w:bidi="ar-SA"/>
-        </w:rPr>
-      </w:pPr>
-    </w:p>
-    <w:p>
-      <w:pPr>
-        <w:jc w:val="both"/>
-        <w:rPr>
-          <w:rFonts w:hint="default" w:ascii="Times New Roman" w:hAnsi="Times New Roman" w:eastAsia="宋体" w:cs="Times New Roman"/>
-          <w:b/>
-          <w:bCs/>
-          <w:color w:val="auto"/>
-          <w:spacing w:val="12"/>
-          <w:kern w:val="0"/>
-          <w:sz w:val="32"/>
-          <w:szCs w:val="32"/>
-          <w:lang w:val="en-US" w:eastAsia="zh-CN" w:bidi="ar-SA"/>
-        </w:rPr>
       </w:pPr>
     </w:p>
     <w:sdt>
       <w:sdtPr>
         <w:rPr>
-          <w:rFonts w:hint="default" w:ascii="Times New Roman" w:hAnsi="Times New Roman" w:eastAsia="宋体" w:cs="Times New Roman"/>
+          <w:rFonts w:hint="eastAsia" w:ascii="宋体" w:hAnsi="宋体" w:eastAsia="宋体" w:cs="宋体"/>
           <w:kern w:val="2"/>
-          <w:sz w:val="21"/>
+          <w:sz w:val="24"/>
           <w:szCs w:val="24"/>
           <w:lang w:val="en-US" w:eastAsia="zh-CN" w:bidi="ar-SA"/>
         </w:rPr>
@@ -616,14 +561,15 @@
             <w:ind w:left="0" w:leftChars="0" w:right="0" w:rightChars="0" w:firstLine="0" w:firstLineChars="0"/>
             <w:jc w:val="center"/>
             <w:rPr>
-              <w:rFonts w:hint="default" w:ascii="Times New Roman" w:hAnsi="Times New Roman" w:eastAsia="宋体" w:cs="Times New Roman"/>
+              <w:rFonts w:hint="eastAsia" w:ascii="宋体" w:hAnsi="宋体" w:eastAsia="宋体" w:cs="宋体"/>
               <w:sz w:val="24"/>
               <w:szCs w:val="24"/>
             </w:rPr>
           </w:pPr>
-          <w:r>
-            <w:rPr>
-              <w:rFonts w:hint="default" w:ascii="Times New Roman" w:hAnsi="Times New Roman" w:eastAsia="宋体" w:cs="Times New Roman"/>
+          <w:bookmarkStart w:id="6" w:name="_GoBack"/>
+          <w:r>
+            <w:rPr>
+              <w:rFonts w:hint="eastAsia" w:ascii="宋体" w:hAnsi="宋体" w:eastAsia="宋体" w:cs="宋体"/>
               <w:sz w:val="24"/>
               <w:szCs w:val="24"/>
             </w:rPr>
@@ -637,14 +583,14 @@
               <w:tab w:val="right" w:leader="dot" w:pos="8306"/>
             </w:tabs>
             <w:rPr>
-              <w:rFonts w:hint="default" w:ascii="Times New Roman" w:hAnsi="Times New Roman" w:eastAsia="宋体" w:cs="Times New Roman"/>
+              <w:rFonts w:hint="eastAsia" w:ascii="宋体" w:hAnsi="宋体" w:eastAsia="宋体" w:cs="宋体"/>
               <w:sz w:val="24"/>
               <w:szCs w:val="24"/>
             </w:rPr>
           </w:pPr>
           <w:r>
             <w:rPr>
-              <w:rFonts w:hint="default" w:ascii="Times New Roman" w:hAnsi="Times New Roman" w:eastAsia="宋体" w:cs="Times New Roman"/>
+              <w:rFonts w:hint="eastAsia" w:ascii="宋体" w:hAnsi="宋体" w:eastAsia="宋体" w:cs="宋体"/>
               <w:bCs/>
               <w:color w:val="auto"/>
               <w:spacing w:val="12"/>
@@ -657,7 +603,7 @@
           </w:r>
           <w:r>
             <w:rPr>
-              <w:rFonts w:hint="default" w:ascii="Times New Roman" w:hAnsi="Times New Roman" w:eastAsia="宋体" w:cs="Times New Roman"/>
+              <w:rFonts w:hint="eastAsia" w:ascii="宋体" w:hAnsi="宋体" w:eastAsia="宋体" w:cs="宋体"/>
               <w:bCs/>
               <w:color w:val="auto"/>
               <w:spacing w:val="12"/>
@@ -670,7 +616,7 @@
           </w:r>
           <w:r>
             <w:rPr>
-              <w:rFonts w:hint="default" w:ascii="Times New Roman" w:hAnsi="Times New Roman" w:eastAsia="宋体" w:cs="Times New Roman"/>
+              <w:rFonts w:hint="eastAsia" w:ascii="宋体" w:hAnsi="宋体" w:eastAsia="宋体" w:cs="宋体"/>
               <w:bCs/>
               <w:color w:val="auto"/>
               <w:spacing w:val="12"/>
@@ -683,7 +629,7 @@
           </w:r>
           <w:r>
             <w:rPr>
-              <w:rFonts w:hint="default" w:ascii="Times New Roman" w:hAnsi="Times New Roman" w:eastAsia="宋体" w:cs="Times New Roman"/>
+              <w:rFonts w:hint="eastAsia" w:ascii="宋体" w:hAnsi="宋体" w:eastAsia="宋体" w:cs="宋体"/>
               <w:bCs/>
               <w:color w:val="auto"/>
               <w:spacing w:val="12"/>
@@ -696,7 +642,7 @@
           </w:r>
           <w:r>
             <w:rPr>
-              <w:rFonts w:hint="default" w:ascii="Times New Roman" w:hAnsi="Times New Roman" w:eastAsia="宋体" w:cs="Times New Roman"/>
+              <w:rFonts w:hint="eastAsia" w:ascii="宋体" w:hAnsi="宋体" w:eastAsia="宋体" w:cs="宋体"/>
               <w:bCs/>
               <w:spacing w:val="12"/>
               <w:kern w:val="0"/>
@@ -704,11 +650,11 @@
               <w:szCs w:val="24"/>
               <w:lang w:val="en-US" w:eastAsia="zh-CN" w:bidi="ar-SA"/>
             </w:rPr>
-            <w:instrText xml:space="preserve"> HYPERLINK \l _Toc30621 </w:instrText>
-          </w:r>
-          <w:r>
-            <w:rPr>
-              <w:rFonts w:hint="default" w:ascii="Times New Roman" w:hAnsi="Times New Roman" w:eastAsia="宋体" w:cs="Times New Roman"/>
+            <w:instrText xml:space="preserve"> HYPERLINK \l _Toc14315 </w:instrText>
+          </w:r>
+          <w:r>
+            <w:rPr>
+              <w:rFonts w:hint="eastAsia" w:ascii="宋体" w:hAnsi="宋体" w:eastAsia="宋体" w:cs="宋体"/>
               <w:bCs/>
               <w:spacing w:val="12"/>
               <w:kern w:val="0"/>
@@ -720,7 +666,7 @@
           </w:r>
           <w:r>
             <w:rPr>
-              <w:rFonts w:hint="default" w:ascii="Times New Roman" w:hAnsi="Times New Roman" w:eastAsia="宋体" w:cs="Times New Roman"/>
+              <w:rFonts w:hint="eastAsia" w:ascii="宋体" w:hAnsi="宋体" w:eastAsia="宋体" w:cs="宋体"/>
               <w:bCs w:val="0"/>
               <w:sz w:val="24"/>
               <w:szCs w:val="24"/>
@@ -730,7 +676,7 @@
           </w:r>
           <w:r>
             <w:rPr>
-              <w:rFonts w:hint="default" w:ascii="Times New Roman" w:hAnsi="Times New Roman" w:eastAsia="宋体" w:cs="Times New Roman"/>
+              <w:rFonts w:hint="eastAsia" w:ascii="宋体" w:hAnsi="宋体" w:eastAsia="宋体" w:cs="宋体"/>
               <w:sz w:val="24"/>
               <w:szCs w:val="24"/>
               <w:lang w:val="en-US" w:eastAsia="zh-CN"/>
@@ -739,7 +685,7 @@
           </w:r>
           <w:r>
             <w:rPr>
-              <w:rFonts w:hint="default" w:ascii="Times New Roman" w:hAnsi="Times New Roman" w:eastAsia="宋体" w:cs="Times New Roman"/>
+              <w:rFonts w:hint="eastAsia" w:ascii="宋体" w:hAnsi="宋体" w:eastAsia="宋体" w:cs="宋体"/>
               <w:sz w:val="24"/>
               <w:szCs w:val="24"/>
             </w:rPr>
@@ -747,7 +693,7 @@
           </w:r>
           <w:r>
             <w:rPr>
-              <w:rFonts w:hint="default" w:ascii="Times New Roman" w:hAnsi="Times New Roman" w:eastAsia="宋体" w:cs="Times New Roman"/>
+              <w:rFonts w:hint="eastAsia" w:ascii="宋体" w:hAnsi="宋体" w:eastAsia="宋体" w:cs="宋体"/>
               <w:sz w:val="24"/>
               <w:szCs w:val="24"/>
             </w:rPr>
@@ -755,15 +701,15 @@
           </w:r>
           <w:r>
             <w:rPr>
-              <w:rFonts w:hint="default" w:ascii="Times New Roman" w:hAnsi="Times New Roman" w:eastAsia="宋体" w:cs="Times New Roman"/>
-              <w:sz w:val="24"/>
-              <w:szCs w:val="24"/>
-            </w:rPr>
-            <w:instrText xml:space="preserve"> PAGEREF _Toc30621 \h </w:instrText>
-          </w:r>
-          <w:r>
-            <w:rPr>
-              <w:rFonts w:hint="default" w:ascii="Times New Roman" w:hAnsi="Times New Roman" w:eastAsia="宋体" w:cs="Times New Roman"/>
+              <w:rFonts w:hint="eastAsia" w:ascii="宋体" w:hAnsi="宋体" w:eastAsia="宋体" w:cs="宋体"/>
+              <w:sz w:val="24"/>
+              <w:szCs w:val="24"/>
+            </w:rPr>
+            <w:instrText xml:space="preserve"> PAGEREF _Toc14315 \h </w:instrText>
+          </w:r>
+          <w:r>
+            <w:rPr>
+              <w:rFonts w:hint="eastAsia" w:ascii="宋体" w:hAnsi="宋体" w:eastAsia="宋体" w:cs="宋体"/>
               <w:sz w:val="24"/>
               <w:szCs w:val="24"/>
             </w:rPr>
@@ -771,7 +717,7 @@
           </w:r>
           <w:r>
             <w:rPr>
-              <w:rFonts w:hint="default" w:ascii="Times New Roman" w:hAnsi="Times New Roman" w:eastAsia="宋体" w:cs="Times New Roman"/>
+              <w:rFonts w:hint="eastAsia" w:ascii="宋体" w:hAnsi="宋体" w:eastAsia="宋体" w:cs="宋体"/>
               <w:sz w:val="24"/>
               <w:szCs w:val="24"/>
             </w:rPr>
@@ -779,7 +725,7 @@
           </w:r>
           <w:r>
             <w:rPr>
-              <w:rFonts w:hint="default" w:ascii="Times New Roman" w:hAnsi="Times New Roman" w:eastAsia="宋体" w:cs="Times New Roman"/>
+              <w:rFonts w:hint="eastAsia" w:ascii="宋体" w:hAnsi="宋体" w:eastAsia="宋体" w:cs="宋体"/>
               <w:sz w:val="24"/>
               <w:szCs w:val="24"/>
             </w:rPr>
@@ -787,7 +733,7 @@
           </w:r>
           <w:r>
             <w:rPr>
-              <w:rFonts w:hint="default" w:ascii="Times New Roman" w:hAnsi="Times New Roman" w:eastAsia="宋体" w:cs="Times New Roman"/>
+              <w:rFonts w:hint="eastAsia" w:ascii="宋体" w:hAnsi="宋体" w:eastAsia="宋体" w:cs="宋体"/>
               <w:bCs/>
               <w:color w:val="auto"/>
               <w:spacing w:val="12"/>
@@ -806,14 +752,14 @@
               <w:tab w:val="right" w:leader="dot" w:pos="8306"/>
             </w:tabs>
             <w:rPr>
-              <w:rFonts w:hint="default" w:ascii="Times New Roman" w:hAnsi="Times New Roman" w:eastAsia="宋体" w:cs="Times New Roman"/>
+              <w:rFonts w:hint="eastAsia" w:ascii="宋体" w:hAnsi="宋体" w:eastAsia="宋体" w:cs="宋体"/>
               <w:sz w:val="24"/>
               <w:szCs w:val="24"/>
             </w:rPr>
           </w:pPr>
           <w:r>
             <w:rPr>
-              <w:rFonts w:hint="default" w:ascii="Times New Roman" w:hAnsi="Times New Roman" w:eastAsia="宋体" w:cs="Times New Roman"/>
+              <w:rFonts w:hint="eastAsia" w:ascii="宋体" w:hAnsi="宋体" w:eastAsia="宋体" w:cs="宋体"/>
               <w:bCs/>
               <w:color w:val="auto"/>
               <w:spacing w:val="12"/>
@@ -826,7 +772,7 @@
           </w:r>
           <w:r>
             <w:rPr>
-              <w:rFonts w:hint="default" w:ascii="Times New Roman" w:hAnsi="Times New Roman" w:eastAsia="宋体" w:cs="Times New Roman"/>
+              <w:rFonts w:hint="eastAsia" w:ascii="宋体" w:hAnsi="宋体" w:eastAsia="宋体" w:cs="宋体"/>
               <w:bCs/>
               <w:spacing w:val="12"/>
               <w:kern w:val="0"/>
@@ -834,11 +780,11 @@
               <w:szCs w:val="24"/>
               <w:lang w:val="en-US" w:eastAsia="zh-CN" w:bidi="ar-SA"/>
             </w:rPr>
-            <w:instrText xml:space="preserve"> HYPERLINK \l _Toc17964 </w:instrText>
-          </w:r>
-          <w:r>
-            <w:rPr>
-              <w:rFonts w:hint="default" w:ascii="Times New Roman" w:hAnsi="Times New Roman" w:eastAsia="宋体" w:cs="Times New Roman"/>
+            <w:instrText xml:space="preserve"> HYPERLINK \l _Toc5006 </w:instrText>
+          </w:r>
+          <w:r>
+            <w:rPr>
+              <w:rFonts w:hint="eastAsia" w:ascii="宋体" w:hAnsi="宋体" w:eastAsia="宋体" w:cs="宋体"/>
               <w:bCs/>
               <w:spacing w:val="12"/>
               <w:kern w:val="0"/>
@@ -850,7 +796,7 @@
           </w:r>
           <w:r>
             <w:rPr>
-              <w:rFonts w:hint="default" w:ascii="Times New Roman" w:hAnsi="Times New Roman" w:eastAsia="宋体" w:cs="Times New Roman"/>
+              <w:rFonts w:hint="eastAsia" w:ascii="宋体" w:hAnsi="宋体" w:eastAsia="宋体" w:cs="宋体"/>
               <w:bCs w:val="0"/>
               <w:sz w:val="24"/>
               <w:szCs w:val="24"/>
@@ -860,7 +806,7 @@
           </w:r>
           <w:r>
             <w:rPr>
-              <w:rFonts w:hint="default" w:ascii="Times New Roman" w:hAnsi="Times New Roman" w:eastAsia="宋体" w:cs="Times New Roman"/>
+              <w:rFonts w:hint="eastAsia" w:ascii="宋体" w:hAnsi="宋体" w:eastAsia="宋体" w:cs="宋体"/>
               <w:sz w:val="24"/>
               <w:szCs w:val="24"/>
               <w:lang w:val="en-US" w:eastAsia="zh-CN"/>
@@ -869,7 +815,7 @@
           </w:r>
           <w:r>
             <w:rPr>
-              <w:rFonts w:hint="default" w:ascii="Times New Roman" w:hAnsi="Times New Roman" w:eastAsia="宋体" w:cs="Times New Roman"/>
+              <w:rFonts w:hint="eastAsia" w:ascii="宋体" w:hAnsi="宋体" w:eastAsia="宋体" w:cs="宋体"/>
               <w:sz w:val="24"/>
               <w:szCs w:val="24"/>
             </w:rPr>
@@ -877,7 +823,7 @@
           </w:r>
           <w:r>
             <w:rPr>
-              <w:rFonts w:hint="default" w:ascii="Times New Roman" w:hAnsi="Times New Roman" w:eastAsia="宋体" w:cs="Times New Roman"/>
+              <w:rFonts w:hint="eastAsia" w:ascii="宋体" w:hAnsi="宋体" w:eastAsia="宋体" w:cs="宋体"/>
               <w:sz w:val="24"/>
               <w:szCs w:val="24"/>
             </w:rPr>
@@ -885,15 +831,15 @@
           </w:r>
           <w:r>
             <w:rPr>
-              <w:rFonts w:hint="default" w:ascii="Times New Roman" w:hAnsi="Times New Roman" w:eastAsia="宋体" w:cs="Times New Roman"/>
-              <w:sz w:val="24"/>
-              <w:szCs w:val="24"/>
-            </w:rPr>
-            <w:instrText xml:space="preserve"> PAGEREF _Toc17964 \h </w:instrText>
-          </w:r>
-          <w:r>
-            <w:rPr>
-              <w:rFonts w:hint="default" w:ascii="Times New Roman" w:hAnsi="Times New Roman" w:eastAsia="宋体" w:cs="Times New Roman"/>
+              <w:rFonts w:hint="eastAsia" w:ascii="宋体" w:hAnsi="宋体" w:eastAsia="宋体" w:cs="宋体"/>
+              <w:sz w:val="24"/>
+              <w:szCs w:val="24"/>
+            </w:rPr>
+            <w:instrText xml:space="preserve"> PAGEREF _Toc5006 \h </w:instrText>
+          </w:r>
+          <w:r>
+            <w:rPr>
+              <w:rFonts w:hint="eastAsia" w:ascii="宋体" w:hAnsi="宋体" w:eastAsia="宋体" w:cs="宋体"/>
               <w:sz w:val="24"/>
               <w:szCs w:val="24"/>
             </w:rPr>
@@ -901,7 +847,7 @@
           </w:r>
           <w:r>
             <w:rPr>
-              <w:rFonts w:hint="default" w:ascii="Times New Roman" w:hAnsi="Times New Roman" w:eastAsia="宋体" w:cs="Times New Roman"/>
+              <w:rFonts w:hint="eastAsia" w:ascii="宋体" w:hAnsi="宋体" w:eastAsia="宋体" w:cs="宋体"/>
               <w:sz w:val="24"/>
               <w:szCs w:val="24"/>
             </w:rPr>
@@ -909,7 +855,7 @@
           </w:r>
           <w:r>
             <w:rPr>
-              <w:rFonts w:hint="default" w:ascii="Times New Roman" w:hAnsi="Times New Roman" w:eastAsia="宋体" w:cs="Times New Roman"/>
+              <w:rFonts w:hint="eastAsia" w:ascii="宋体" w:hAnsi="宋体" w:eastAsia="宋体" w:cs="宋体"/>
               <w:sz w:val="24"/>
               <w:szCs w:val="24"/>
             </w:rPr>
@@ -917,7 +863,7 @@
           </w:r>
           <w:r>
             <w:rPr>
-              <w:rFonts w:hint="default" w:ascii="Times New Roman" w:hAnsi="Times New Roman" w:eastAsia="宋体" w:cs="Times New Roman"/>
+              <w:rFonts w:hint="eastAsia" w:ascii="宋体" w:hAnsi="宋体" w:eastAsia="宋体" w:cs="宋体"/>
               <w:bCs/>
               <w:color w:val="auto"/>
               <w:spacing w:val="12"/>
@@ -936,14 +882,14 @@
               <w:tab w:val="right" w:leader="dot" w:pos="8306"/>
             </w:tabs>
             <w:rPr>
-              <w:rFonts w:hint="default" w:ascii="Times New Roman" w:hAnsi="Times New Roman" w:eastAsia="宋体" w:cs="Times New Roman"/>
+              <w:rFonts w:hint="eastAsia" w:ascii="宋体" w:hAnsi="宋体" w:eastAsia="宋体" w:cs="宋体"/>
               <w:sz w:val="24"/>
               <w:szCs w:val="24"/>
             </w:rPr>
           </w:pPr>
           <w:r>
             <w:rPr>
-              <w:rFonts w:hint="default" w:ascii="Times New Roman" w:hAnsi="Times New Roman" w:eastAsia="宋体" w:cs="Times New Roman"/>
+              <w:rFonts w:hint="eastAsia" w:ascii="宋体" w:hAnsi="宋体" w:eastAsia="宋体" w:cs="宋体"/>
               <w:bCs/>
               <w:color w:val="auto"/>
               <w:spacing w:val="12"/>
@@ -956,7 +902,7 @@
           </w:r>
           <w:r>
             <w:rPr>
-              <w:rFonts w:hint="default" w:ascii="Times New Roman" w:hAnsi="Times New Roman" w:eastAsia="宋体" w:cs="Times New Roman"/>
+              <w:rFonts w:hint="eastAsia" w:ascii="宋体" w:hAnsi="宋体" w:eastAsia="宋体" w:cs="宋体"/>
               <w:bCs/>
               <w:spacing w:val="12"/>
               <w:kern w:val="0"/>
@@ -964,11 +910,11 @@
               <w:szCs w:val="24"/>
               <w:lang w:val="en-US" w:eastAsia="zh-CN" w:bidi="ar-SA"/>
             </w:rPr>
-            <w:instrText xml:space="preserve"> HYPERLINK \l _Toc13080 </w:instrText>
-          </w:r>
-          <w:r>
-            <w:rPr>
-              <w:rFonts w:hint="default" w:ascii="Times New Roman" w:hAnsi="Times New Roman" w:eastAsia="宋体" w:cs="Times New Roman"/>
+            <w:instrText xml:space="preserve"> HYPERLINK \l _Toc2418 </w:instrText>
+          </w:r>
+          <w:r>
+            <w:rPr>
+              <w:rFonts w:hint="eastAsia" w:ascii="宋体" w:hAnsi="宋体" w:eastAsia="宋体" w:cs="宋体"/>
               <w:bCs/>
               <w:spacing w:val="12"/>
               <w:kern w:val="0"/>
@@ -980,7 +926,7 @@
           </w:r>
           <w:r>
             <w:rPr>
-              <w:rFonts w:hint="default" w:ascii="Times New Roman" w:hAnsi="Times New Roman" w:eastAsia="宋体" w:cs="Times New Roman"/>
+              <w:rFonts w:hint="eastAsia" w:ascii="宋体" w:hAnsi="宋体" w:eastAsia="宋体" w:cs="宋体"/>
               <w:sz w:val="24"/>
               <w:szCs w:val="24"/>
               <w:lang w:val="en-US" w:eastAsia="zh-CN"/>
@@ -989,7 +935,7 @@
           </w:r>
           <w:r>
             <w:rPr>
-              <w:rFonts w:hint="default" w:ascii="Times New Roman" w:hAnsi="Times New Roman" w:eastAsia="宋体" w:cs="Times New Roman"/>
+              <w:rFonts w:hint="eastAsia" w:ascii="宋体" w:hAnsi="宋体" w:eastAsia="宋体" w:cs="宋体"/>
               <w:sz w:val="24"/>
               <w:szCs w:val="24"/>
             </w:rPr>
@@ -997,7 +943,7 @@
           </w:r>
           <w:r>
             <w:rPr>
-              <w:rFonts w:hint="default" w:ascii="Times New Roman" w:hAnsi="Times New Roman" w:eastAsia="宋体" w:cs="Times New Roman"/>
+              <w:rFonts w:hint="eastAsia" w:ascii="宋体" w:hAnsi="宋体" w:eastAsia="宋体" w:cs="宋体"/>
               <w:sz w:val="24"/>
               <w:szCs w:val="24"/>
             </w:rPr>
@@ -1005,15 +951,15 @@
           </w:r>
           <w:r>
             <w:rPr>
-              <w:rFonts w:hint="default" w:ascii="Times New Roman" w:hAnsi="Times New Roman" w:eastAsia="宋体" w:cs="Times New Roman"/>
-              <w:sz w:val="24"/>
-              <w:szCs w:val="24"/>
-            </w:rPr>
-            <w:instrText xml:space="preserve"> PAGEREF _Toc13080 \h </w:instrText>
-          </w:r>
-          <w:r>
-            <w:rPr>
-              <w:rFonts w:hint="default" w:ascii="Times New Roman" w:hAnsi="Times New Roman" w:eastAsia="宋体" w:cs="Times New Roman"/>
+              <w:rFonts w:hint="eastAsia" w:ascii="宋体" w:hAnsi="宋体" w:eastAsia="宋体" w:cs="宋体"/>
+              <w:sz w:val="24"/>
+              <w:szCs w:val="24"/>
+            </w:rPr>
+            <w:instrText xml:space="preserve"> PAGEREF _Toc2418 \h </w:instrText>
+          </w:r>
+          <w:r>
+            <w:rPr>
+              <w:rFonts w:hint="eastAsia" w:ascii="宋体" w:hAnsi="宋体" w:eastAsia="宋体" w:cs="宋体"/>
               <w:sz w:val="24"/>
               <w:szCs w:val="24"/>
             </w:rPr>
@@ -1021,7 +967,7 @@
           </w:r>
           <w:r>
             <w:rPr>
-              <w:rFonts w:hint="default" w:ascii="Times New Roman" w:hAnsi="Times New Roman" w:eastAsia="宋体" w:cs="Times New Roman"/>
+              <w:rFonts w:hint="eastAsia" w:ascii="宋体" w:hAnsi="宋体" w:eastAsia="宋体" w:cs="宋体"/>
               <w:sz w:val="24"/>
               <w:szCs w:val="24"/>
             </w:rPr>
@@ -1029,7 +975,7 @@
           </w:r>
           <w:r>
             <w:rPr>
-              <w:rFonts w:hint="default" w:ascii="Times New Roman" w:hAnsi="Times New Roman" w:eastAsia="宋体" w:cs="Times New Roman"/>
+              <w:rFonts w:hint="eastAsia" w:ascii="宋体" w:hAnsi="宋体" w:eastAsia="宋体" w:cs="宋体"/>
               <w:sz w:val="24"/>
               <w:szCs w:val="24"/>
             </w:rPr>
@@ -1037,7 +983,7 @@
           </w:r>
           <w:r>
             <w:rPr>
-              <w:rFonts w:hint="default" w:ascii="Times New Roman" w:hAnsi="Times New Roman" w:eastAsia="宋体" w:cs="Times New Roman"/>
+              <w:rFonts w:hint="eastAsia" w:ascii="宋体" w:hAnsi="宋体" w:eastAsia="宋体" w:cs="宋体"/>
               <w:bCs/>
               <w:color w:val="auto"/>
               <w:spacing w:val="12"/>
@@ -1056,14 +1002,14 @@
               <w:tab w:val="right" w:leader="dot" w:pos="8306"/>
             </w:tabs>
             <w:rPr>
-              <w:rFonts w:hint="default" w:ascii="Times New Roman" w:hAnsi="Times New Roman" w:eastAsia="宋体" w:cs="Times New Roman"/>
+              <w:rFonts w:hint="eastAsia" w:ascii="宋体" w:hAnsi="宋体" w:eastAsia="宋体" w:cs="宋体"/>
               <w:sz w:val="24"/>
               <w:szCs w:val="24"/>
             </w:rPr>
           </w:pPr>
           <w:r>
             <w:rPr>
-              <w:rFonts w:hint="default" w:ascii="Times New Roman" w:hAnsi="Times New Roman" w:eastAsia="宋体" w:cs="Times New Roman"/>
+              <w:rFonts w:hint="eastAsia" w:ascii="宋体" w:hAnsi="宋体" w:eastAsia="宋体" w:cs="宋体"/>
               <w:bCs/>
               <w:color w:val="auto"/>
               <w:spacing w:val="12"/>
@@ -1076,7 +1022,7 @@
           </w:r>
           <w:r>
             <w:rPr>
-              <w:rFonts w:hint="default" w:ascii="Times New Roman" w:hAnsi="Times New Roman" w:eastAsia="宋体" w:cs="Times New Roman"/>
+              <w:rFonts w:hint="eastAsia" w:ascii="宋体" w:hAnsi="宋体" w:eastAsia="宋体" w:cs="宋体"/>
               <w:bCs/>
               <w:spacing w:val="12"/>
               <w:kern w:val="0"/>
@@ -1084,11 +1030,11 @@
               <w:szCs w:val="24"/>
               <w:lang w:val="en-US" w:eastAsia="zh-CN" w:bidi="ar-SA"/>
             </w:rPr>
-            <w:instrText xml:space="preserve"> HYPERLINK \l _Toc5689 </w:instrText>
-          </w:r>
-          <w:r>
-            <w:rPr>
-              <w:rFonts w:hint="default" w:ascii="Times New Roman" w:hAnsi="Times New Roman" w:eastAsia="宋体" w:cs="Times New Roman"/>
+            <w:instrText xml:space="preserve"> HYPERLINK \l _Toc7053 </w:instrText>
+          </w:r>
+          <w:r>
+            <w:rPr>
+              <w:rFonts w:hint="eastAsia" w:ascii="宋体" w:hAnsi="宋体" w:eastAsia="宋体" w:cs="宋体"/>
               <w:bCs/>
               <w:spacing w:val="12"/>
               <w:kern w:val="0"/>
@@ -1100,7 +1046,7 @@
           </w:r>
           <w:r>
             <w:rPr>
-              <w:rFonts w:hint="default" w:ascii="Times New Roman" w:hAnsi="Times New Roman" w:eastAsia="宋体" w:cs="Times New Roman"/>
+              <w:rFonts w:hint="eastAsia" w:ascii="宋体" w:hAnsi="宋体" w:eastAsia="宋体" w:cs="宋体"/>
               <w:sz w:val="24"/>
               <w:szCs w:val="24"/>
               <w:lang w:val="en-US" w:eastAsia="zh-CN"/>
@@ -1109,7 +1055,7 @@
           </w:r>
           <w:r>
             <w:rPr>
-              <w:rFonts w:hint="default" w:ascii="Times New Roman" w:hAnsi="Times New Roman" w:eastAsia="宋体" w:cs="Times New Roman"/>
+              <w:rFonts w:hint="eastAsia" w:ascii="宋体" w:hAnsi="宋体" w:eastAsia="宋体" w:cs="宋体"/>
               <w:sz w:val="24"/>
               <w:szCs w:val="24"/>
             </w:rPr>
@@ -1117,7 +1063,7 @@
           </w:r>
           <w:r>
             <w:rPr>
-              <w:rFonts w:hint="default" w:ascii="Times New Roman" w:hAnsi="Times New Roman" w:eastAsia="宋体" w:cs="Times New Roman"/>
+              <w:rFonts w:hint="eastAsia" w:ascii="宋体" w:hAnsi="宋体" w:eastAsia="宋体" w:cs="宋体"/>
               <w:sz w:val="24"/>
               <w:szCs w:val="24"/>
             </w:rPr>
@@ -1125,15 +1071,15 @@
           </w:r>
           <w:r>
             <w:rPr>
-              <w:rFonts w:hint="default" w:ascii="Times New Roman" w:hAnsi="Times New Roman" w:eastAsia="宋体" w:cs="Times New Roman"/>
-              <w:sz w:val="24"/>
-              <w:szCs w:val="24"/>
-            </w:rPr>
-            <w:instrText xml:space="preserve"> PAGEREF _Toc5689 \h </w:instrText>
-          </w:r>
-          <w:r>
-            <w:rPr>
-              <w:rFonts w:hint="default" w:ascii="Times New Roman" w:hAnsi="Times New Roman" w:eastAsia="宋体" w:cs="Times New Roman"/>
+              <w:rFonts w:hint="eastAsia" w:ascii="宋体" w:hAnsi="宋体" w:eastAsia="宋体" w:cs="宋体"/>
+              <w:sz w:val="24"/>
+              <w:szCs w:val="24"/>
+            </w:rPr>
+            <w:instrText xml:space="preserve"> PAGEREF _Toc7053 \h </w:instrText>
+          </w:r>
+          <w:r>
+            <w:rPr>
+              <w:rFonts w:hint="eastAsia" w:ascii="宋体" w:hAnsi="宋体" w:eastAsia="宋体" w:cs="宋体"/>
               <w:sz w:val="24"/>
               <w:szCs w:val="24"/>
             </w:rPr>
@@ -1141,7 +1087,7 @@
           </w:r>
           <w:r>
             <w:rPr>
-              <w:rFonts w:hint="default" w:ascii="Times New Roman" w:hAnsi="Times New Roman" w:eastAsia="宋体" w:cs="Times New Roman"/>
+              <w:rFonts w:hint="eastAsia" w:ascii="宋体" w:hAnsi="宋体" w:eastAsia="宋体" w:cs="宋体"/>
               <w:sz w:val="24"/>
               <w:szCs w:val="24"/>
             </w:rPr>
@@ -1149,7 +1095,7 @@
           </w:r>
           <w:r>
             <w:rPr>
-              <w:rFonts w:hint="default" w:ascii="Times New Roman" w:hAnsi="Times New Roman" w:eastAsia="宋体" w:cs="Times New Roman"/>
+              <w:rFonts w:hint="eastAsia" w:ascii="宋体" w:hAnsi="宋体" w:eastAsia="宋体" w:cs="宋体"/>
               <w:sz w:val="24"/>
               <w:szCs w:val="24"/>
             </w:rPr>
@@ -1157,7 +1103,7 @@
           </w:r>
           <w:r>
             <w:rPr>
-              <w:rFonts w:hint="default" w:ascii="Times New Roman" w:hAnsi="Times New Roman" w:eastAsia="宋体" w:cs="Times New Roman"/>
+              <w:rFonts w:hint="eastAsia" w:ascii="宋体" w:hAnsi="宋体" w:eastAsia="宋体" w:cs="宋体"/>
               <w:bCs/>
               <w:color w:val="auto"/>
               <w:spacing w:val="12"/>
@@ -1176,14 +1122,14 @@
               <w:tab w:val="right" w:leader="dot" w:pos="8306"/>
             </w:tabs>
             <w:rPr>
-              <w:rFonts w:hint="default" w:ascii="Times New Roman" w:hAnsi="Times New Roman" w:eastAsia="宋体" w:cs="Times New Roman"/>
+              <w:rFonts w:hint="eastAsia" w:ascii="宋体" w:hAnsi="宋体" w:eastAsia="宋体" w:cs="宋体"/>
               <w:sz w:val="24"/>
               <w:szCs w:val="24"/>
             </w:rPr>
           </w:pPr>
           <w:r>
             <w:rPr>
-              <w:rFonts w:hint="default" w:ascii="Times New Roman" w:hAnsi="Times New Roman" w:eastAsia="宋体" w:cs="Times New Roman"/>
+              <w:rFonts w:hint="eastAsia" w:ascii="宋体" w:hAnsi="宋体" w:eastAsia="宋体" w:cs="宋体"/>
               <w:bCs/>
               <w:color w:val="auto"/>
               <w:spacing w:val="12"/>
@@ -1196,7 +1142,7 @@
           </w:r>
           <w:r>
             <w:rPr>
-              <w:rFonts w:hint="default" w:ascii="Times New Roman" w:hAnsi="Times New Roman" w:eastAsia="宋体" w:cs="Times New Roman"/>
+              <w:rFonts w:hint="eastAsia" w:ascii="宋体" w:hAnsi="宋体" w:eastAsia="宋体" w:cs="宋体"/>
               <w:bCs/>
               <w:spacing w:val="12"/>
               <w:kern w:val="0"/>
@@ -1204,11 +1150,11 @@
               <w:szCs w:val="24"/>
               <w:lang w:val="en-US" w:eastAsia="zh-CN" w:bidi="ar-SA"/>
             </w:rPr>
-            <w:instrText xml:space="preserve"> HYPERLINK \l _Toc5145 </w:instrText>
-          </w:r>
-          <w:r>
-            <w:rPr>
-              <w:rFonts w:hint="default" w:ascii="Times New Roman" w:hAnsi="Times New Roman" w:eastAsia="宋体" w:cs="Times New Roman"/>
+            <w:instrText xml:space="preserve"> HYPERLINK \l _Toc8023 </w:instrText>
+          </w:r>
+          <w:r>
+            <w:rPr>
+              <w:rFonts w:hint="eastAsia" w:ascii="宋体" w:hAnsi="宋体" w:eastAsia="宋体" w:cs="宋体"/>
               <w:bCs/>
               <w:spacing w:val="12"/>
               <w:kern w:val="0"/>
@@ -1220,7 +1166,7 @@
           </w:r>
           <w:r>
             <w:rPr>
-              <w:rFonts w:hint="default" w:ascii="Times New Roman" w:hAnsi="Times New Roman" w:eastAsia="宋体" w:cs="Times New Roman"/>
+              <w:rFonts w:hint="eastAsia" w:ascii="宋体" w:hAnsi="宋体" w:eastAsia="宋体" w:cs="宋体"/>
               <w:sz w:val="24"/>
               <w:szCs w:val="24"/>
               <w:lang w:val="en-US" w:eastAsia="zh-CN"/>
@@ -1229,7 +1175,7 @@
           </w:r>
           <w:r>
             <w:rPr>
-              <w:rFonts w:hint="default" w:ascii="Times New Roman" w:hAnsi="Times New Roman" w:eastAsia="宋体" w:cs="Times New Roman"/>
+              <w:rFonts w:hint="eastAsia" w:ascii="宋体" w:hAnsi="宋体" w:eastAsia="宋体" w:cs="宋体"/>
               <w:sz w:val="24"/>
               <w:szCs w:val="24"/>
             </w:rPr>
@@ -1237,7 +1183,7 @@
           </w:r>
           <w:r>
             <w:rPr>
-              <w:rFonts w:hint="default" w:ascii="Times New Roman" w:hAnsi="Times New Roman" w:eastAsia="宋体" w:cs="Times New Roman"/>
+              <w:rFonts w:hint="eastAsia" w:ascii="宋体" w:hAnsi="宋体" w:eastAsia="宋体" w:cs="宋体"/>
               <w:sz w:val="24"/>
               <w:szCs w:val="24"/>
             </w:rPr>
@@ -1245,15 +1191,15 @@
           </w:r>
           <w:r>
             <w:rPr>
-              <w:rFonts w:hint="default" w:ascii="Times New Roman" w:hAnsi="Times New Roman" w:eastAsia="宋体" w:cs="Times New Roman"/>
-              <w:sz w:val="24"/>
-              <w:szCs w:val="24"/>
-            </w:rPr>
-            <w:instrText xml:space="preserve"> PAGEREF _Toc5145 \h </w:instrText>
-          </w:r>
-          <w:r>
-            <w:rPr>
-              <w:rFonts w:hint="default" w:ascii="Times New Roman" w:hAnsi="Times New Roman" w:eastAsia="宋体" w:cs="Times New Roman"/>
+              <w:rFonts w:hint="eastAsia" w:ascii="宋体" w:hAnsi="宋体" w:eastAsia="宋体" w:cs="宋体"/>
+              <w:sz w:val="24"/>
+              <w:szCs w:val="24"/>
+            </w:rPr>
+            <w:instrText xml:space="preserve"> PAGEREF _Toc8023 \h </w:instrText>
+          </w:r>
+          <w:r>
+            <w:rPr>
+              <w:rFonts w:hint="eastAsia" w:ascii="宋体" w:hAnsi="宋体" w:eastAsia="宋体" w:cs="宋体"/>
               <w:sz w:val="24"/>
               <w:szCs w:val="24"/>
             </w:rPr>
@@ -1261,7 +1207,7 @@
           </w:r>
           <w:r>
             <w:rPr>
-              <w:rFonts w:hint="default" w:ascii="Times New Roman" w:hAnsi="Times New Roman" w:eastAsia="宋体" w:cs="Times New Roman"/>
+              <w:rFonts w:hint="eastAsia" w:ascii="宋体" w:hAnsi="宋体" w:eastAsia="宋体" w:cs="宋体"/>
               <w:sz w:val="24"/>
               <w:szCs w:val="24"/>
             </w:rPr>
@@ -1269,7 +1215,7 @@
           </w:r>
           <w:r>
             <w:rPr>
-              <w:rFonts w:hint="default" w:ascii="Times New Roman" w:hAnsi="Times New Roman" w:eastAsia="宋体" w:cs="Times New Roman"/>
+              <w:rFonts w:hint="eastAsia" w:ascii="宋体" w:hAnsi="宋体" w:eastAsia="宋体" w:cs="宋体"/>
               <w:sz w:val="24"/>
               <w:szCs w:val="24"/>
             </w:rPr>
@@ -1277,7 +1223,7 @@
           </w:r>
           <w:r>
             <w:rPr>
-              <w:rFonts w:hint="default" w:ascii="Times New Roman" w:hAnsi="Times New Roman" w:eastAsia="宋体" w:cs="Times New Roman"/>
+              <w:rFonts w:hint="eastAsia" w:ascii="宋体" w:hAnsi="宋体" w:eastAsia="宋体" w:cs="宋体"/>
               <w:bCs/>
               <w:color w:val="auto"/>
               <w:spacing w:val="12"/>
@@ -1296,12 +1242,132 @@
               <w:tab w:val="right" w:leader="dot" w:pos="8306"/>
             </w:tabs>
             <w:rPr>
-              <w:rFonts w:hint="default" w:ascii="Times New Roman" w:hAnsi="Times New Roman" w:eastAsia="宋体" w:cs="Times New Roman"/>
+              <w:rFonts w:hint="eastAsia" w:ascii="宋体" w:hAnsi="宋体" w:eastAsia="宋体" w:cs="宋体"/>
               <w:sz w:val="24"/>
               <w:szCs w:val="24"/>
             </w:rPr>
           </w:pPr>
           <w:r>
+            <w:rPr>
+              <w:rFonts w:hint="eastAsia" w:ascii="宋体" w:hAnsi="宋体" w:eastAsia="宋体" w:cs="宋体"/>
+              <w:bCs/>
+              <w:color w:val="auto"/>
+              <w:spacing w:val="12"/>
+              <w:kern w:val="0"/>
+              <w:sz w:val="24"/>
+              <w:szCs w:val="24"/>
+              <w:lang w:val="en-US" w:eastAsia="zh-CN" w:bidi="ar-SA"/>
+            </w:rPr>
+            <w:fldChar w:fldCharType="begin"/>
+          </w:r>
+          <w:r>
+            <w:rPr>
+              <w:rFonts w:hint="eastAsia" w:ascii="宋体" w:hAnsi="宋体" w:eastAsia="宋体" w:cs="宋体"/>
+              <w:bCs/>
+              <w:spacing w:val="12"/>
+              <w:kern w:val="0"/>
+              <w:sz w:val="24"/>
+              <w:szCs w:val="24"/>
+              <w:lang w:val="en-US" w:eastAsia="zh-CN" w:bidi="ar-SA"/>
+            </w:rPr>
+            <w:instrText xml:space="preserve"> HYPERLINK \l _Toc25942 </w:instrText>
+          </w:r>
+          <w:r>
+            <w:rPr>
+              <w:rFonts w:hint="eastAsia" w:ascii="宋体" w:hAnsi="宋体" w:eastAsia="宋体" w:cs="宋体"/>
+              <w:bCs/>
+              <w:spacing w:val="12"/>
+              <w:kern w:val="0"/>
+              <w:sz w:val="24"/>
+              <w:szCs w:val="24"/>
+              <w:lang w:val="en-US" w:eastAsia="zh-CN" w:bidi="ar-SA"/>
+            </w:rPr>
+            <w:fldChar w:fldCharType="separate"/>
+          </w:r>
+          <w:r>
+            <w:rPr>
+              <w:rFonts w:hint="eastAsia" w:ascii="宋体" w:hAnsi="宋体" w:eastAsia="宋体" w:cs="宋体"/>
+              <w:bCs w:val="0"/>
+              <w:sz w:val="24"/>
+              <w:szCs w:val="24"/>
+              <w:lang w:val="en-US" w:eastAsia="zh-CN"/>
+            </w:rPr>
+            <w:t xml:space="preserve">三、 </w:t>
+          </w:r>
+          <w:r>
+            <w:rPr>
+              <w:rFonts w:hint="eastAsia" w:ascii="宋体" w:hAnsi="宋体" w:eastAsia="宋体" w:cs="宋体"/>
+              <w:sz w:val="24"/>
+              <w:szCs w:val="24"/>
+              <w:lang w:val="en-US" w:eastAsia="zh-CN"/>
+            </w:rPr>
+            <w:t>实验结果及分析</w:t>
+          </w:r>
+          <w:r>
+            <w:rPr>
+              <w:rFonts w:hint="eastAsia" w:ascii="宋体" w:hAnsi="宋体" w:eastAsia="宋体" w:cs="宋体"/>
+              <w:sz w:val="24"/>
+              <w:szCs w:val="24"/>
+            </w:rPr>
+            <w:tab/>
+          </w:r>
+          <w:r>
+            <w:rPr>
+              <w:rFonts w:hint="eastAsia" w:ascii="宋体" w:hAnsi="宋体" w:eastAsia="宋体" w:cs="宋体"/>
+              <w:sz w:val="24"/>
+              <w:szCs w:val="24"/>
+            </w:rPr>
+            <w:fldChar w:fldCharType="begin"/>
+          </w:r>
+          <w:r>
+            <w:rPr>
+              <w:rFonts w:hint="eastAsia" w:ascii="宋体" w:hAnsi="宋体" w:eastAsia="宋体" w:cs="宋体"/>
+              <w:sz w:val="24"/>
+              <w:szCs w:val="24"/>
+            </w:rPr>
+            <w:instrText xml:space="preserve"> PAGEREF _Toc25942 \h </w:instrText>
+          </w:r>
+          <w:r>
+            <w:rPr>
+              <w:rFonts w:hint="eastAsia" w:ascii="宋体" w:hAnsi="宋体" w:eastAsia="宋体" w:cs="宋体"/>
+              <w:sz w:val="24"/>
+              <w:szCs w:val="24"/>
+            </w:rPr>
+            <w:fldChar w:fldCharType="separate"/>
+          </w:r>
+          <w:r>
+            <w:rPr>
+              <w:rFonts w:hint="eastAsia" w:ascii="宋体" w:hAnsi="宋体" w:eastAsia="宋体" w:cs="宋体"/>
+              <w:sz w:val="24"/>
+              <w:szCs w:val="24"/>
+            </w:rPr>
+            <w:t>6</w:t>
+          </w:r>
+          <w:r>
+            <w:rPr>
+              <w:rFonts w:hint="eastAsia" w:ascii="宋体" w:hAnsi="宋体" w:eastAsia="宋体" w:cs="宋体"/>
+              <w:sz w:val="24"/>
+              <w:szCs w:val="24"/>
+            </w:rPr>
+            <w:fldChar w:fldCharType="end"/>
+          </w:r>
+          <w:r>
+            <w:rPr>
+              <w:rFonts w:hint="eastAsia" w:ascii="宋体" w:hAnsi="宋体" w:eastAsia="宋体" w:cs="宋体"/>
+              <w:bCs/>
+              <w:color w:val="auto"/>
+              <w:spacing w:val="12"/>
+              <w:kern w:val="0"/>
+              <w:sz w:val="24"/>
+              <w:szCs w:val="24"/>
+              <w:lang w:val="en-US" w:eastAsia="zh-CN" w:bidi="ar-SA"/>
+            </w:rPr>
+            <w:fldChar w:fldCharType="end"/>
+          </w:r>
+        </w:p>
+        <w:p>
+          <w:pPr>
+            <w:jc w:val="both"/>
             <w:rPr>
               <w:rFonts w:hint="default" w:ascii="Times New Roman" w:hAnsi="Times New Roman" w:eastAsia="宋体" w:cs="Times New Roman"/>
               <w:bCs/>
@@ -1312,102 +1378,10 @@
               <w:szCs w:val="24"/>
               <w:lang w:val="en-US" w:eastAsia="zh-CN" w:bidi="ar-SA"/>
             </w:rPr>
-            <w:fldChar w:fldCharType="begin"/>
-          </w:r>
-          <w:r>
-            <w:rPr>
-              <w:rFonts w:hint="default" w:ascii="Times New Roman" w:hAnsi="Times New Roman" w:eastAsia="宋体" w:cs="Times New Roman"/>
-              <w:bCs/>
-              <w:spacing w:val="12"/>
-              <w:kern w:val="0"/>
-              <w:sz w:val="24"/>
-              <w:szCs w:val="24"/>
-              <w:lang w:val="en-US" w:eastAsia="zh-CN" w:bidi="ar-SA"/>
-            </w:rPr>
-            <w:instrText xml:space="preserve"> HYPERLINK \l _Toc30178 </w:instrText>
-          </w:r>
-          <w:r>
-            <w:rPr>
-              <w:rFonts w:hint="default" w:ascii="Times New Roman" w:hAnsi="Times New Roman" w:eastAsia="宋体" w:cs="Times New Roman"/>
-              <w:bCs/>
-              <w:spacing w:val="12"/>
-              <w:kern w:val="0"/>
-              <w:sz w:val="24"/>
-              <w:szCs w:val="24"/>
-              <w:lang w:val="en-US" w:eastAsia="zh-CN" w:bidi="ar-SA"/>
-            </w:rPr>
-            <w:fldChar w:fldCharType="separate"/>
-          </w:r>
-          <w:r>
-            <w:rPr>
-              <w:rFonts w:hint="default" w:ascii="Times New Roman" w:hAnsi="Times New Roman" w:eastAsia="宋体" w:cs="Times New Roman"/>
-              <w:bCs w:val="0"/>
-              <w:sz w:val="24"/>
-              <w:szCs w:val="24"/>
-              <w:lang w:val="en-US" w:eastAsia="zh-CN"/>
-            </w:rPr>
-            <w:t xml:space="preserve">三、 </w:t>
-          </w:r>
-          <w:r>
-            <w:rPr>
-              <w:rFonts w:hint="default" w:ascii="Times New Roman" w:hAnsi="Times New Roman" w:eastAsia="宋体" w:cs="Times New Roman"/>
-              <w:sz w:val="24"/>
-              <w:szCs w:val="24"/>
-              <w:lang w:val="en-US" w:eastAsia="zh-CN"/>
-            </w:rPr>
-            <w:t>实验结果及分析</w:t>
-          </w:r>
-          <w:r>
-            <w:rPr>
-              <w:rFonts w:hint="default" w:ascii="Times New Roman" w:hAnsi="Times New Roman" w:eastAsia="宋体" w:cs="Times New Roman"/>
-              <w:sz w:val="24"/>
-              <w:szCs w:val="24"/>
-            </w:rPr>
-            <w:tab/>
-          </w:r>
-          <w:r>
-            <w:rPr>
-              <w:rFonts w:hint="default" w:ascii="Times New Roman" w:hAnsi="Times New Roman" w:eastAsia="宋体" w:cs="Times New Roman"/>
-              <w:sz w:val="24"/>
-              <w:szCs w:val="24"/>
-            </w:rPr>
-            <w:fldChar w:fldCharType="begin"/>
-          </w:r>
-          <w:r>
-            <w:rPr>
-              <w:rFonts w:hint="default" w:ascii="Times New Roman" w:hAnsi="Times New Roman" w:eastAsia="宋体" w:cs="Times New Roman"/>
-              <w:sz w:val="24"/>
-              <w:szCs w:val="24"/>
-            </w:rPr>
-            <w:instrText xml:space="preserve"> PAGEREF _Toc30178 \h </w:instrText>
-          </w:r>
-          <w:r>
-            <w:rPr>
-              <w:rFonts w:hint="default" w:ascii="Times New Roman" w:hAnsi="Times New Roman" w:eastAsia="宋体" w:cs="Times New Roman"/>
-              <w:sz w:val="24"/>
-              <w:szCs w:val="24"/>
-            </w:rPr>
-            <w:fldChar w:fldCharType="separate"/>
-          </w:r>
-          <w:r>
-            <w:rPr>
-              <w:rFonts w:hint="default" w:ascii="Times New Roman" w:hAnsi="Times New Roman" w:eastAsia="宋体" w:cs="Times New Roman"/>
-              <w:sz w:val="24"/>
-              <w:szCs w:val="24"/>
-            </w:rPr>
-            <w:t>6</w:t>
-          </w:r>
-          <w:r>
-            <w:rPr>
-              <w:rFonts w:hint="default" w:ascii="Times New Roman" w:hAnsi="Times New Roman" w:eastAsia="宋体" w:cs="Times New Roman"/>
-              <w:sz w:val="24"/>
-              <w:szCs w:val="24"/>
-            </w:rPr>
-            <w:fldChar w:fldCharType="end"/>
-          </w:r>
-          <w:r>
-            <w:rPr>
-              <w:rFonts w:hint="default" w:ascii="Times New Roman" w:hAnsi="Times New Roman" w:eastAsia="宋体" w:cs="Times New Roman"/>
+          </w:pPr>
+          <w:r>
+            <w:rPr>
+              <w:rFonts w:hint="eastAsia" w:ascii="宋体" w:hAnsi="宋体" w:eastAsia="宋体" w:cs="宋体"/>
               <w:bCs/>
               <w:color w:val="auto"/>
               <w:spacing w:val="12"/>
@@ -1418,34 +1392,7 @@
             </w:rPr>
             <w:fldChar w:fldCharType="end"/>
           </w:r>
-        </w:p>
-        <w:p>
-          <w:pPr>
-            <w:jc w:val="both"/>
-            <w:rPr>
-              <w:rFonts w:hint="default" w:ascii="Times New Roman" w:hAnsi="Times New Roman" w:eastAsia="宋体" w:cs="Times New Roman"/>
-              <w:bCs/>
-              <w:color w:val="auto"/>
-              <w:spacing w:val="12"/>
-              <w:kern w:val="0"/>
-              <w:sz w:val="24"/>
-              <w:szCs w:val="24"/>
-              <w:lang w:val="en-US" w:eastAsia="zh-CN" w:bidi="ar-SA"/>
-            </w:rPr>
-          </w:pPr>
-          <w:r>
-            <w:rPr>
-              <w:rFonts w:hint="default" w:ascii="Times New Roman" w:hAnsi="Times New Roman" w:eastAsia="宋体" w:cs="Times New Roman"/>
-              <w:bCs/>
-              <w:color w:val="auto"/>
-              <w:spacing w:val="12"/>
-              <w:kern w:val="0"/>
-              <w:sz w:val="24"/>
-              <w:szCs w:val="24"/>
-              <w:lang w:val="en-US" w:eastAsia="zh-CN" w:bidi="ar-SA"/>
-            </w:rPr>
-            <w:fldChar w:fldCharType="end"/>
-          </w:r>
+          <w:bookmarkEnd w:id="6"/>
         </w:p>
       </w:sdtContent>
     </w:sdt>
@@ -1912,7 +1859,7 @@
           <w:lang w:val="en-US" w:eastAsia="zh-CN"/>
         </w:rPr>
       </w:pPr>
-      <w:bookmarkStart w:id="0" w:name="_Toc30621"/>
+      <w:bookmarkStart w:id="0" w:name="_Toc14315"/>
       <w:r>
         <w:rPr>
           <w:rFonts w:hint="default" w:ascii="Times New Roman" w:hAnsi="Times New Roman" w:cs="Times New Roman"/>
@@ -1933,7 +1880,7 @@
         <w:spacing w:line="360" w:lineRule="auto"/>
         <w:ind w:leftChars="0" w:firstLine="420" w:firstLineChars="0"/>
         <w:rPr>
-          <w:rFonts w:hint="default" w:ascii="Times New Roman" w:hAnsi="Times New Roman" w:eastAsia="宋体" w:cs="Times New Roman"/>
+          <w:rFonts w:hint="eastAsia" w:ascii="宋体" w:hAnsi="宋体" w:eastAsia="宋体" w:cs="宋体"/>
           <w:sz w:val="24"/>
           <w:szCs w:val="24"/>
           <w:lang w:val="en-US" w:eastAsia="zh-CN"/>
@@ -1941,7 +1888,7 @@
       </w:pPr>
       <w:r>
         <w:rPr>
-          <w:rFonts w:hint="default" w:ascii="Times New Roman" w:hAnsi="Times New Roman" w:eastAsia="宋体" w:cs="Times New Roman"/>
+          <w:rFonts w:hint="eastAsia" w:ascii="宋体" w:hAnsi="宋体" w:eastAsia="宋体" w:cs="宋体"/>
           <w:sz w:val="24"/>
           <w:szCs w:val="24"/>
           <w:lang w:val="en-US" w:eastAsia="zh-CN"/>
@@ -1958,7 +1905,7 @@
         <w:spacing w:line="360" w:lineRule="auto"/>
         <w:ind w:leftChars="0" w:firstLine="420" w:firstLineChars="0"/>
         <w:rPr>
-          <w:rFonts w:hint="default" w:ascii="Times New Roman" w:hAnsi="Times New Roman" w:eastAsia="宋体" w:cs="Times New Roman"/>
+          <w:rFonts w:hint="eastAsia" w:ascii="宋体" w:hAnsi="宋体" w:eastAsia="宋体" w:cs="宋体"/>
           <w:sz w:val="24"/>
           <w:szCs w:val="24"/>
           <w:lang w:val="en-US" w:eastAsia="zh-CN"/>
@@ -1966,7 +1913,7 @@
       </w:pPr>
       <w:r>
         <w:rPr>
-          <w:rFonts w:hint="default" w:ascii="Times New Roman" w:hAnsi="Times New Roman" w:eastAsia="宋体" w:cs="Times New Roman"/>
+          <w:rFonts w:hint="eastAsia" w:ascii="宋体" w:hAnsi="宋体" w:eastAsia="宋体" w:cs="宋体"/>
           <w:sz w:val="24"/>
           <w:szCs w:val="24"/>
           <w:lang w:val="en-US" w:eastAsia="zh-CN"/>
@@ -1975,7 +1922,7 @@
       </w:r>
       <w:r>
         <w:rPr>
-          <w:rFonts w:hint="default" w:ascii="Times New Roman" w:hAnsi="Times New Roman" w:eastAsia="宋体" w:cs="Times New Roman"/>
+          <w:rFonts w:hint="eastAsia" w:ascii="宋体" w:hAnsi="宋体" w:eastAsia="宋体" w:cs="宋体"/>
           <w:sz w:val="24"/>
           <w:szCs w:val="24"/>
           <w:vertAlign w:val="subscript"/>
@@ -1985,7 +1932,7 @@
       </w:r>
       <w:r>
         <w:rPr>
-          <w:rFonts w:hint="default" w:ascii="Times New Roman" w:hAnsi="Times New Roman" w:eastAsia="宋体" w:cs="Times New Roman"/>
+          <w:rFonts w:hint="eastAsia" w:ascii="宋体" w:hAnsi="宋体" w:eastAsia="宋体" w:cs="宋体"/>
           <w:sz w:val="24"/>
           <w:szCs w:val="24"/>
           <w:lang w:val="en-US" w:eastAsia="zh-CN"/>
@@ -1994,7 +1941,7 @@
       </w:r>
       <w:r>
         <w:rPr>
-          <w:rFonts w:hint="default" w:ascii="Times New Roman" w:hAnsi="Times New Roman" w:eastAsia="宋体" w:cs="Times New Roman"/>
+          <w:rFonts w:hint="eastAsia" w:ascii="宋体" w:hAnsi="宋体" w:eastAsia="宋体" w:cs="宋体"/>
           <w:sz w:val="24"/>
           <w:szCs w:val="24"/>
           <w:vertAlign w:val="subscript"/>
@@ -2004,7 +1951,7 @@
       </w:r>
       <w:r>
         <w:rPr>
-          <w:rFonts w:hint="default" w:ascii="Times New Roman" w:hAnsi="Times New Roman" w:eastAsia="宋体" w:cs="Times New Roman"/>
+          <w:rFonts w:hint="eastAsia" w:ascii="宋体" w:hAnsi="宋体" w:eastAsia="宋体" w:cs="宋体"/>
           <w:sz w:val="24"/>
           <w:szCs w:val="24"/>
           <w:lang w:val="en-US" w:eastAsia="zh-CN"/>
@@ -2013,7 +1960,7 @@
       </w:r>
       <w:r>
         <w:rPr>
-          <w:rFonts w:hint="default" w:ascii="Times New Roman" w:hAnsi="Times New Roman" w:eastAsia="宋体" w:cs="Times New Roman"/>
+          <w:rFonts w:hint="eastAsia" w:ascii="宋体" w:hAnsi="宋体" w:eastAsia="宋体" w:cs="宋体"/>
           <w:sz w:val="24"/>
           <w:szCs w:val="24"/>
           <w:vertAlign w:val="subscript"/>
@@ -2023,7 +1970,7 @@
       </w:r>
       <w:r>
         <w:rPr>
-          <w:rFonts w:hint="default" w:ascii="Times New Roman" w:hAnsi="Times New Roman" w:eastAsia="宋体" w:cs="Times New Roman"/>
+          <w:rFonts w:hint="eastAsia" w:ascii="宋体" w:hAnsi="宋体" w:eastAsia="宋体" w:cs="宋体"/>
           <w:sz w:val="24"/>
           <w:szCs w:val="24"/>
           <w:lang w:val="en-US" w:eastAsia="zh-CN"/>
@@ -2032,7 +1979,7 @@
       </w:r>
       <w:r>
         <w:rPr>
-          <w:rFonts w:hint="default" w:ascii="Times New Roman" w:hAnsi="Times New Roman" w:eastAsia="宋体" w:cs="Times New Roman"/>
+          <w:rFonts w:hint="eastAsia" w:ascii="宋体" w:hAnsi="宋体" w:eastAsia="宋体" w:cs="宋体"/>
           <w:sz w:val="24"/>
           <w:szCs w:val="24"/>
           <w:vertAlign w:val="subscript"/>
@@ -2042,7 +1989,7 @@
       </w:r>
       <w:r>
         <w:rPr>
-          <w:rFonts w:hint="default" w:ascii="Times New Roman" w:hAnsi="Times New Roman" w:eastAsia="宋体" w:cs="Times New Roman"/>
+          <w:rFonts w:hint="eastAsia" w:ascii="宋体" w:hAnsi="宋体" w:eastAsia="宋体" w:cs="宋体"/>
           <w:sz w:val="24"/>
           <w:szCs w:val="24"/>
           <w:lang w:val="en-US" w:eastAsia="zh-CN"/>
@@ -2310,7 +2257,7 @@
           <w:lang w:val="en-US" w:eastAsia="zh-CN"/>
         </w:rPr>
       </w:pPr>
-      <w:bookmarkStart w:id="1" w:name="_Toc17964"/>
+      <w:bookmarkStart w:id="1" w:name="_Toc5006"/>
       <w:r>
         <w:rPr>
           <w:rFonts w:hint="default" w:ascii="Times New Roman" w:hAnsi="Times New Roman" w:cs="Times New Roman"/>
@@ -2331,20 +2278,13 @@
           <w:lang w:val="en-US" w:eastAsia="zh-CN"/>
         </w:rPr>
       </w:pPr>
-      <w:bookmarkStart w:id="2" w:name="_Toc13080"/>
+      <w:bookmarkStart w:id="2" w:name="_Toc2418"/>
       <w:r>
         <w:rPr>
           <w:rFonts w:hint="default" w:ascii="Times New Roman" w:hAnsi="Times New Roman" w:cs="Times New Roman"/>
           <w:lang w:val="en-US" w:eastAsia="zh-CN"/>
         </w:rPr>
-        <w:t>2.1</w:t>
-      </w:r>
-      <w:r>
-        <w:rPr>
-          <w:rFonts w:hint="default" w:ascii="Times New Roman" w:hAnsi="Times New Roman" w:cs="Times New Roman"/>
-          <w:lang w:val="en-US" w:eastAsia="zh-CN"/>
-        </w:rPr>
-        <w:t>特征点提取和匹配</w:t>
+        <w:t>2.1特征点提取和匹配</w:t>
       </w:r>
       <w:bookmarkEnd w:id="2"/>
     </w:p>
@@ -2369,7 +2309,7 @@
         <w:ind w:firstLine="480" w:firstLineChars="200"/>
         <w:textAlignment w:val="auto"/>
         <w:rPr>
-          <w:rFonts w:hint="default" w:ascii="Times New Roman" w:hAnsi="Times New Roman" w:cs="Times New Roman"/>
+          <w:rFonts w:hint="eastAsia" w:ascii="宋体" w:hAnsi="宋体" w:eastAsia="宋体" w:cs="宋体"/>
           <w:sz w:val="24"/>
           <w:szCs w:val="24"/>
           <w:lang w:val="en-US" w:eastAsia="zh-CN"/>
@@ -2377,7 +2317,7 @@
       </w:pPr>
       <w:r>
         <w:rPr>
-          <w:rFonts w:hint="default" w:ascii="Times New Roman" w:hAnsi="Times New Roman" w:cs="Times New Roman"/>
+          <w:rFonts w:hint="eastAsia" w:ascii="宋体" w:hAnsi="宋体" w:eastAsia="宋体" w:cs="宋体"/>
           <w:sz w:val="24"/>
           <w:szCs w:val="24"/>
           <w:lang w:val="en-US" w:eastAsia="zh-CN"/>
@@ -2410,7 +2350,7 @@
         <w:ind w:left="0" w:leftChars="0" w:firstLine="480" w:firstLineChars="0"/>
         <w:textAlignment w:val="auto"/>
         <w:rPr>
-          <w:rFonts w:hint="default" w:ascii="Times New Roman" w:hAnsi="Times New Roman" w:cs="Times New Roman"/>
+          <w:rFonts w:hint="eastAsia" w:ascii="宋体" w:hAnsi="宋体" w:eastAsia="宋体" w:cs="宋体"/>
           <w:sz w:val="24"/>
           <w:szCs w:val="24"/>
           <w:lang w:val="en-US" w:eastAsia="zh-CN"/>
@@ -2418,7 +2358,7 @@
       </w:pPr>
       <w:r>
         <w:rPr>
-          <w:rFonts w:hint="default" w:ascii="Times New Roman" w:hAnsi="Times New Roman" w:cs="Times New Roman"/>
+          <w:rFonts w:hint="eastAsia" w:ascii="宋体" w:hAnsi="宋体" w:eastAsia="宋体" w:cs="宋体"/>
           <w:sz w:val="24"/>
           <w:szCs w:val="24"/>
           <w:lang w:val="en-US" w:eastAsia="zh-CN"/>
@@ -2451,7 +2391,7 @@
         <w:ind w:left="0" w:leftChars="0" w:firstLine="480" w:firstLineChars="0"/>
         <w:textAlignment w:val="auto"/>
         <w:rPr>
-          <w:rFonts w:hint="default" w:ascii="Times New Roman" w:hAnsi="Times New Roman" w:cs="Times New Roman"/>
+          <w:rFonts w:hint="eastAsia" w:ascii="宋体" w:hAnsi="宋体" w:eastAsia="宋体" w:cs="宋体"/>
           <w:sz w:val="24"/>
           <w:szCs w:val="24"/>
           <w:lang w:val="en-US" w:eastAsia="zh-CN"/>
@@ -2459,7 +2399,7 @@
       </w:pPr>
       <w:r>
         <w:rPr>
-          <w:rFonts w:hint="default" w:ascii="Times New Roman" w:hAnsi="Times New Roman" w:cs="Times New Roman"/>
+          <w:rFonts w:hint="eastAsia" w:ascii="宋体" w:hAnsi="宋体" w:eastAsia="宋体" w:cs="宋体"/>
           <w:sz w:val="24"/>
           <w:szCs w:val="24"/>
           <w:lang w:val="en-US" w:eastAsia="zh-CN"/>
@@ -2492,7 +2432,7 @@
         <w:ind w:left="0" w:leftChars="0" w:firstLine="480" w:firstLineChars="0"/>
         <w:textAlignment w:val="auto"/>
         <w:rPr>
-          <w:rFonts w:hint="default" w:ascii="Times New Roman" w:hAnsi="Times New Roman" w:cs="Times New Roman"/>
+          <w:rFonts w:hint="eastAsia" w:ascii="宋体" w:hAnsi="宋体" w:eastAsia="宋体" w:cs="宋体"/>
           <w:sz w:val="24"/>
           <w:szCs w:val="24"/>
           <w:lang w:val="en-US" w:eastAsia="zh-CN"/>
@@ -2500,7 +2440,7 @@
       </w:pPr>
       <w:r>
         <w:rPr>
-          <w:rFonts w:hint="default" w:ascii="Times New Roman" w:hAnsi="Times New Roman" w:cs="Times New Roman"/>
+          <w:rFonts w:hint="eastAsia" w:ascii="宋体" w:hAnsi="宋体" w:eastAsia="宋体" w:cs="宋体"/>
           <w:sz w:val="24"/>
           <w:szCs w:val="24"/>
           <w:lang w:val="en-US" w:eastAsia="zh-CN"/>
@@ -2533,7 +2473,7 @@
         <w:ind w:left="0" w:leftChars="0" w:firstLine="480" w:firstLineChars="0"/>
         <w:textAlignment w:val="auto"/>
         <w:rPr>
-          <w:rFonts w:hint="default" w:ascii="Times New Roman" w:hAnsi="Times New Roman" w:cs="Times New Roman"/>
+          <w:rFonts w:hint="eastAsia" w:ascii="宋体" w:hAnsi="宋体" w:eastAsia="宋体" w:cs="宋体"/>
           <w:sz w:val="24"/>
           <w:szCs w:val="24"/>
           <w:lang w:val="en-US" w:eastAsia="zh-CN"/>
@@ -2541,7 +2481,7 @@
       </w:pPr>
       <w:r>
         <w:rPr>
-          <w:rFonts w:hint="default" w:ascii="Times New Roman" w:hAnsi="Times New Roman" w:cs="Times New Roman"/>
+          <w:rFonts w:hint="eastAsia" w:ascii="宋体" w:hAnsi="宋体" w:eastAsia="宋体" w:cs="宋体"/>
           <w:sz w:val="24"/>
           <w:szCs w:val="24"/>
           <w:lang w:val="en-US" w:eastAsia="zh-CN"/>
@@ -2574,7 +2514,7 @@
         <w:ind w:left="0" w:leftChars="0" w:firstLine="480" w:firstLineChars="0"/>
         <w:textAlignment w:val="auto"/>
         <w:rPr>
-          <w:rFonts w:hint="default" w:ascii="Times New Roman" w:hAnsi="Times New Roman" w:cs="Times New Roman"/>
+          <w:rFonts w:hint="eastAsia" w:ascii="宋体" w:hAnsi="宋体" w:eastAsia="宋体" w:cs="宋体"/>
           <w:sz w:val="24"/>
           <w:szCs w:val="24"/>
           <w:lang w:val="en-US" w:eastAsia="zh-CN"/>
@@ -2582,7 +2522,7 @@
       </w:pPr>
       <w:r>
         <w:rPr>
-          <w:rFonts w:hint="default" w:ascii="Times New Roman" w:hAnsi="Times New Roman" w:cs="Times New Roman"/>
+          <w:rFonts w:hint="eastAsia" w:ascii="宋体" w:hAnsi="宋体" w:eastAsia="宋体" w:cs="宋体"/>
           <w:sz w:val="24"/>
           <w:szCs w:val="24"/>
           <w:lang w:val="en-US" w:eastAsia="zh-CN"/>
@@ -2615,7 +2555,7 @@
         <w:ind w:left="0" w:leftChars="0" w:firstLine="480" w:firstLineChars="0"/>
         <w:textAlignment w:val="auto"/>
         <w:rPr>
-          <w:rFonts w:hint="default" w:ascii="Times New Roman" w:hAnsi="Times New Roman" w:cs="Times New Roman"/>
+          <w:rFonts w:hint="eastAsia" w:ascii="宋体" w:hAnsi="宋体" w:eastAsia="宋体" w:cs="宋体"/>
           <w:sz w:val="24"/>
           <w:szCs w:val="24"/>
           <w:lang w:val="en-US" w:eastAsia="zh-CN"/>
@@ -2623,7 +2563,7 @@
       </w:pPr>
       <w:r>
         <w:rPr>
-          <w:rFonts w:hint="default" w:ascii="Times New Roman" w:hAnsi="Times New Roman" w:cs="Times New Roman"/>
+          <w:rFonts w:hint="eastAsia" w:ascii="宋体" w:hAnsi="宋体" w:eastAsia="宋体" w:cs="宋体"/>
           <w:sz w:val="24"/>
           <w:szCs w:val="24"/>
           <w:lang w:val="en-US" w:eastAsia="zh-CN"/>
@@ -2639,6 +2579,7 @@
         <w:pageBreakBefore w:val="0"/>
         <w:widowControl/>
         <w:numPr>
+          <w:ilvl w:val="0"/>
           <w:numId w:val="0"/>
         </w:numPr>
         <w:suppressLineNumbers w:val="0"/>
@@ -2758,22 +2699,36 @@
           <w:lang w:val="en-US" w:eastAsia="zh-CN"/>
         </w:rPr>
       </w:pPr>
-      <w:bookmarkStart w:id="3" w:name="_Toc5689"/>
+      <w:bookmarkStart w:id="3" w:name="_Toc7053"/>
       <w:r>
         <w:rPr>
           <w:rFonts w:hint="default" w:ascii="Times New Roman" w:hAnsi="Times New Roman" w:cs="Times New Roman"/>
           <w:lang w:val="en-US" w:eastAsia="zh-CN"/>
         </w:rPr>
-        <w:t>2.2</w:t>
-      </w:r>
-      <w:r>
-        <w:rPr>
-          <w:rFonts w:hint="default" w:ascii="Times New Roman" w:hAnsi="Times New Roman" w:cs="Times New Roman"/>
-          <w:lang w:val="en-US" w:eastAsia="zh-CN"/>
-        </w:rPr>
-        <w:t>单应性变换</w:t>
+        <w:t>2.2单应性变换</w:t>
       </w:r>
       <w:bookmarkEnd w:id="3"/>
+    </w:p>
+    <w:p>
+      <w:pPr>
+        <w:spacing w:line="360" w:lineRule="auto"/>
+        <w:ind w:firstLine="420" w:firstLineChars="0"/>
+        <w:rPr>
+          <w:rFonts w:hint="eastAsia" w:ascii="宋体" w:hAnsi="宋体" w:eastAsia="宋体" w:cs="宋体"/>
+          <w:sz w:val="24"/>
+          <w:szCs w:val="24"/>
+          <w:lang w:val="en-US" w:eastAsia="zh-CN"/>
+        </w:rPr>
+      </w:pPr>
+      <w:r>
+        <w:rPr>
+          <w:rFonts w:hint="eastAsia" w:ascii="宋体" w:hAnsi="宋体" w:eastAsia="宋体" w:cs="宋体"/>
+          <w:sz w:val="24"/>
+          <w:szCs w:val="24"/>
+          <w:lang w:val="en-US" w:eastAsia="zh-CN"/>
+        </w:rPr>
+        <w:t>在计算单应性变换矩阵之前，先获取两张图像对应点的坐标信息。本实验中先读取两张图像，调用之前定义的特征点提取和匹配函数，对两张图像提取特征点并进行匹配，返回特征点坐标、特征点信息和良好的匹配点。</w:t>
+      </w:r>
     </w:p>
     <w:p>
       <w:pPr>
@@ -2788,44 +2743,12 @@
       </w:pPr>
       <w:r>
         <w:rPr>
-          <w:rFonts w:hint="default" w:ascii="Times New Roman" w:hAnsi="Times New Roman" w:eastAsia="宋体" w:cs="Times New Roman"/>
+          <w:rFonts w:hint="eastAsia" w:ascii="宋体" w:hAnsi="宋体" w:eastAsia="宋体" w:cs="宋体"/>
           <w:sz w:val="24"/>
           <w:szCs w:val="24"/>
           <w:lang w:val="en-US" w:eastAsia="zh-CN"/>
         </w:rPr>
-        <w:t>在计算单应性变换矩阵之前，先获取两张图像对应点的坐标信息。本实验中先读取两张图像，调用之前定义的特征点提取和匹配函数，对两张图像提取特征点并进行匹配，返回特征点坐标、特征点信息和良好的匹配点。</w:t>
-      </w:r>
-    </w:p>
-    <w:p>
-      <w:pPr>
-        <w:spacing w:line="360" w:lineRule="auto"/>
-        <w:ind w:firstLine="420" w:firstLineChars="0"/>
-        <w:rPr>
-          <w:rFonts w:hint="default" w:ascii="Times New Roman" w:hAnsi="Times New Roman" w:eastAsia="宋体" w:cs="Times New Roman"/>
-          <w:sz w:val="24"/>
-          <w:szCs w:val="24"/>
-          <w:lang w:val="en-US" w:eastAsia="zh-CN"/>
-        </w:rPr>
-      </w:pPr>
-      <w:r>
-        <w:rPr>
-          <w:rFonts w:hint="default" w:ascii="Times New Roman" w:hAnsi="Times New Roman" w:eastAsia="宋体" w:cs="Times New Roman"/>
-          <w:sz w:val="24"/>
-          <w:szCs w:val="24"/>
-          <w:lang w:val="en-US" w:eastAsia="zh-CN"/>
-        </w:rPr>
-        <w:t>得到特征点信息后，利用RANSAC算法估计单应性变换矩阵，调用cv2.findHomography(src_pts, dst_pts, cv2.RANSAC, 5.0)进行计算得到单应性变换矩阵。接着，利用image2.shape获取图像2的高度和宽度</w:t>
-      </w:r>
-      <w:bookmarkStart w:id="6" w:name="_GoBack"/>
-      <w:bookmarkEnd w:id="6"/>
-      <w:r>
-        <w:rPr>
-          <w:rFonts w:hint="default" w:ascii="Times New Roman" w:hAnsi="Times New Roman" w:eastAsia="宋体" w:cs="Times New Roman"/>
-          <w:sz w:val="24"/>
-          <w:szCs w:val="24"/>
-          <w:lang w:val="en-US" w:eastAsia="zh-CN"/>
-        </w:rPr>
-        <w:t>，调用cv2.warpPerspective(image1, H, (width, height))应用计算得到的单应性矩阵，将图像1进行透视变换，使其与图像2对齐。利用np.float32([[0, 0], [0, height - 1], [width - 1, height - 1], [width - 1, 0]]).reshape(-1, 1, 2)定义图像2的四个角点，并利用单应性矩阵cv2.perspectiveTransform(corners, H)将定义的图像2的四个角点进行变换，得到其在拼接后的图像中的位置，再利用cv2.polylines(warped_image, [np.int32(transformed_corners)], True, (255, 255, 255), 3)在经过变换的图像1上绘制图像2在拼接后位置的边界框，以便直观地观察拼接效果。最后，利用cv2.addWeighted(warped_image, 0.5, image2, 0.5, 0)将经过变换的图像1和图像2按一定的权重进行融合，生成最终的拼接图像。</w:t>
+        <w:t>得到特征点信息后，利用RANSAC算法估计单应性变换矩阵，调用cv2.findHomography(src_pts, dst_pts, cv2.RANSAC, 5.0)进行计算得到单应性变换矩阵。接着，利用image2.shape获取图像2的高度和宽度，调用cv2.warpPerspective(image1, H, (width, height))应用计算得到的单应性矩阵，将图像1进行透视变换，使其与图像2对齐。利用np.float32([[0, 0], [0, height - 1], [width - 1, height - 1], [width - 1, 0]]).reshape(-1, 1, 2)定义图像2的四个角点，并利用单应性矩阵cv2.perspectiveTransform(corners, H)将定义的图像2的四个角点进行变换，得到其在拼接后的图像中的位置，再利用cv2.polylines(warped_image, [np.int32(transformed_corners)], True, (255, 255, 255), 3)在经过变换的图像1上绘制图像2在拼接后位置的边界框，以便直观地观察拼接效果。最后，利用cv2.addWeighted(warped_image, 0.5, image2, 0.5, 0)将经过变换的图像1和图像2按一定的权重进行融合，生成最终的拼接图像。</w:t>
       </w:r>
     </w:p>
     <w:p>
@@ -2939,20 +2862,13 @@
           <w:lang w:val="en-US" w:eastAsia="zh-CN"/>
         </w:rPr>
       </w:pPr>
-      <w:bookmarkStart w:id="4" w:name="_Toc5145"/>
+      <w:bookmarkStart w:id="4" w:name="_Toc8023"/>
       <w:r>
         <w:rPr>
           <w:rFonts w:hint="default" w:ascii="Times New Roman" w:hAnsi="Times New Roman" w:cs="Times New Roman"/>
           <w:lang w:val="en-US" w:eastAsia="zh-CN"/>
         </w:rPr>
-        <w:t>2.</w:t>
-      </w:r>
-      <w:r>
-        <w:rPr>
-          <w:rFonts w:hint="default" w:ascii="Times New Roman" w:hAnsi="Times New Roman" w:cs="Times New Roman"/>
-          <w:lang w:val="en-US" w:eastAsia="zh-CN"/>
-        </w:rPr>
-        <w:t>3误差计算</w:t>
+        <w:t>2.3误差计算</w:t>
       </w:r>
       <w:bookmarkEnd w:id="4"/>
     </w:p>
@@ -2969,12 +2885,21 @@
       </w:pPr>
       <w:r>
         <w:rPr>
+          <w:rFonts w:hint="eastAsia" w:ascii="宋体" w:hAnsi="宋体" w:eastAsia="宋体" w:cs="宋体"/>
+          <w:sz w:val="24"/>
+          <w:szCs w:val="24"/>
+          <w:lang w:val="en-US" w:eastAsia="zh-CN"/>
+        </w:rPr>
+        <w:t>在计算得到单应性矩阵后，计算重投影误差来判断得到的单应性矩阵的好坏。首先，调用cv2.perspectiveTransform(src_pts, H)将第一幅图像中提取的特征点根据单应性矩阵转换到第二幅图像中。接着，调用np.sqrt(np.sum((dst_pts - points1_transformed)**2, axis=2))计算重投影误差。最后，计算所有特征点的重投</w:t>
+      </w:r>
+      <w:r>
+        <w:rPr>
           <w:rFonts w:hint="default" w:ascii="Times New Roman" w:hAnsi="Times New Roman" w:eastAsia="宋体" w:cs="Times New Roman"/>
           <w:sz w:val="24"/>
           <w:szCs w:val="24"/>
           <w:lang w:val="en-US" w:eastAsia="zh-CN"/>
         </w:rPr>
-        <w:t>在计算得到单应性矩阵后，计算重投影误差来判断得到的单应性矩阵的好坏。首先，调用cv2.perspectiveTransform(src_pts, H)将第一幅图像中提取的特征点根据单应性矩阵转换到第二幅图像中。接着，调用np.sqrt(np.sum((dst_pts - points1_transformed)**2, axis=2))计算重投影误差。最后，计算所有特征点的重投影误差。</w:t>
+        <w:t>影误差。</w:t>
       </w:r>
     </w:p>
     <w:p>
@@ -3106,7 +3031,7 @@
           <w:lang w:val="en-US" w:eastAsia="zh-CN"/>
         </w:rPr>
       </w:pPr>
-      <w:bookmarkStart w:id="5" w:name="_Toc30178"/>
+      <w:bookmarkStart w:id="5" w:name="_Toc25942"/>
       <w:r>
         <w:rPr>
           <w:rFonts w:hint="default" w:ascii="Times New Roman" w:hAnsi="Times New Roman" w:cs="Times New Roman"/>
@@ -3126,7 +3051,7 @@
         <w:spacing w:line="360" w:lineRule="auto"/>
         <w:ind w:firstLine="420" w:firstLineChars="0"/>
         <w:rPr>
-          <w:rFonts w:hint="default" w:ascii="Times New Roman" w:hAnsi="Times New Roman" w:eastAsia="宋体" w:cs="Times New Roman"/>
+          <w:rFonts w:hint="eastAsia" w:ascii="宋体" w:hAnsi="宋体" w:eastAsia="宋体" w:cs="宋体"/>
           <w:sz w:val="24"/>
           <w:szCs w:val="24"/>
           <w:lang w:val="en-US" w:eastAsia="zh-CN"/>
@@ -3134,101 +3059,12 @@
       </w:pPr>
       <w:r>
         <w:rPr>
-          <w:rFonts w:hint="default" w:ascii="Times New Roman" w:hAnsi="Times New Roman" w:eastAsia="宋体" w:cs="Times New Roman"/>
+          <w:rFonts w:hint="eastAsia" w:ascii="宋体" w:hAnsi="宋体" w:eastAsia="宋体" w:cs="宋体"/>
           <w:sz w:val="24"/>
           <w:szCs w:val="24"/>
           <w:lang w:val="en-US" w:eastAsia="zh-CN"/>
         </w:rPr>
-        <w:t>实验得到的特征点提取和匹配的结果如图6所示，得到的单应性变换矩阵如图7所示，得到图像拼接结果图如图8所示。</w:t>
-      </w:r>
-    </w:p>
-    <w:p>
-      <w:pPr>
-        <w:pStyle w:val="10"/>
-        <w:keepNext w:val="0"/>
-        <w:keepLines w:val="0"/>
-        <w:widowControl/>
-        <w:suppressLineNumbers w:val="0"/>
-        <w:pBdr>
-          <w:top w:val="none" w:color="auto" w:sz="0" w:space="0"/>
-          <w:left w:val="none" w:color="auto" w:sz="0" w:space="0"/>
-          <w:bottom w:val="none" w:color="auto" w:sz="0" w:space="0"/>
-          <w:right w:val="none" w:color="auto" w:sz="0" w:space="0"/>
-        </w:pBdr>
-        <w:shd w:val="clear" w:fill="FFFFFF"/>
-        <w:wordWrap w:val="0"/>
-        <w:spacing w:before="0" w:beforeAutospacing="0" w:after="0" w:afterAutospacing="0"/>
-        <w:ind w:left="0" w:right="0" w:firstLine="0"/>
-        <w:jc w:val="left"/>
-        <w:rPr>
-          <w:rFonts w:hint="default" w:ascii="Times New Roman" w:hAnsi="Times New Roman" w:eastAsia="宋体" w:cs="Times New Roman"/>
-          <w:sz w:val="24"/>
-          <w:szCs w:val="24"/>
-          <w:lang w:val="en-US" w:eastAsia="zh-CN"/>
-        </w:rPr>
-      </w:pPr>
-      <w:r>
-        <w:rPr>
-          <w:rFonts w:hint="default" w:ascii="Times New Roman" w:hAnsi="Times New Roman" w:eastAsia="宋体" w:cs="Times New Roman"/>
-          <w:sz w:val="24"/>
-          <w:szCs w:val="24"/>
-          <w:lang w:val="en-US" w:eastAsia="zh-CN"/>
-        </w:rPr>
-        <w:t>由于计算单应性矩阵的基础是两幅图像中对应的特征点匹配对的坐标值，当匹配的特征点坐标出现较大误差时，最终计算得到的单应性矩阵也会存在较大误差。当设置距离阈值为0.35时，计算得到的重投影误差为</w:t>
-      </w:r>
-      <w:r>
-        <w:rPr>
-          <w:rFonts w:hint="default" w:ascii="Times New Roman" w:hAnsi="Times New Roman" w:eastAsia="宋体" w:cs="Times New Roman"/>
-          <w:sz w:val="24"/>
-          <w:szCs w:val="24"/>
-          <w:lang w:val="en-US" w:eastAsia="zh-CN"/>
-        </w:rPr>
-        <w:t>2.2858014</w:t>
-      </w:r>
-      <w:r>
-        <w:rPr>
-          <w:rFonts w:hint="default" w:ascii="Times New Roman" w:hAnsi="Times New Roman" w:cs="Times New Roman"/>
-          <w:sz w:val="24"/>
-          <w:szCs w:val="24"/>
-          <w:lang w:val="en-US" w:eastAsia="zh-CN"/>
-        </w:rPr>
-        <w:t>，如图9所示的。当设置距离阈值为0.3时，计算得到的重投影误差为</w:t>
-      </w:r>
-      <w:r>
-        <w:rPr>
-          <w:rFonts w:hint="default" w:ascii="Times New Roman" w:hAnsi="Times New Roman" w:cs="Times New Roman"/>
-          <w:sz w:val="24"/>
-          <w:szCs w:val="24"/>
-          <w:lang w:val="en-US" w:eastAsia="zh-CN"/>
-        </w:rPr>
-        <w:t>3.9061089</w:t>
-      </w:r>
-      <w:r>
-        <w:rPr>
-          <w:rFonts w:hint="default" w:ascii="Times New Roman" w:hAnsi="Times New Roman" w:cs="Times New Roman"/>
-          <w:sz w:val="24"/>
-          <w:szCs w:val="24"/>
-          <w:lang w:val="en-US" w:eastAsia="zh-CN"/>
-        </w:rPr>
-        <w:t>。当设置距离阈值为0.4时，计算得到的重投影误差为</w:t>
-      </w:r>
-      <w:r>
-        <w:rPr>
-          <w:rFonts w:hint="default" w:ascii="Times New Roman" w:hAnsi="Times New Roman" w:cs="Times New Roman"/>
-          <w:sz w:val="24"/>
-          <w:szCs w:val="24"/>
-          <w:lang w:val="en-US" w:eastAsia="zh-CN"/>
-        </w:rPr>
-        <w:t>4.3172174</w:t>
-      </w:r>
-      <w:r>
-        <w:rPr>
-          <w:rFonts w:hint="default" w:ascii="Times New Roman" w:hAnsi="Times New Roman" w:cs="Times New Roman"/>
-          <w:sz w:val="24"/>
-          <w:szCs w:val="24"/>
-          <w:lang w:val="en-US" w:eastAsia="zh-CN"/>
-        </w:rPr>
-        <w:t>。设置距离阈值为0.35时，误差最小，所以最终选择0.35。</w:t>
+        <w:t>实验得到的特征点提取和匹配的结果如图6所示，得到的单应性变换矩阵如图7所示，得到图像拼接结果图如图8所示。由于计算单应性矩阵的基础是两幅图像中对应的特征点匹配对的坐标值，当匹配的特征点坐标出现较大误差时，最终计算得到的单应性矩阵也会存在较大误差。当设置距离阈值为0.35时，计算得到的重投影误差为2.2858014，如图9所示的。当设置距离阈值为0.3时，计算得到的重投影误差为3.9061089。当设置距离阈值为0.4时，计算得到的重投影误差为4.3172174。设置距离阈值为0.35时，误差最小，所以最终选择0.35。</w:t>
       </w:r>
     </w:p>
     <w:p>
@@ -3813,7 +3649,7 @@
     <w:lsdException w:qFormat="1" w:unhideWhenUsed="0" w:uiPriority="0" w:semiHidden="0" w:name="HTML Code"/>
     <w:lsdException w:unhideWhenUsed="0" w:uiPriority="0" w:semiHidden="0" w:name="HTML Definition"/>
     <w:lsdException w:unhideWhenUsed="0" w:uiPriority="0" w:semiHidden="0" w:name="HTML Keyboard"/>
-    <w:lsdException w:unhideWhenUsed="0" w:uiPriority="0" w:semiHidden="0" w:name="HTML Preformatted"/>
+    <w:lsdException w:qFormat="1" w:unhideWhenUsed="0" w:uiPriority="0" w:semiHidden="0" w:name="HTML Preformatted"/>
     <w:lsdException w:unhideWhenUsed="0" w:uiPriority="0" w:semiHidden="0" w:name="HTML Sample"/>
     <w:lsdException w:unhideWhenUsed="0" w:uiPriority="0" w:semiHidden="0" w:name="HTML Typewriter"/>
     <w:lsdException w:unhideWhenUsed="0" w:uiPriority="0" w:semiHidden="0" w:name="HTML Variable"/>
@@ -3862,7 +3698,7 @@
     <w:lsdException w:unhideWhenUsed="0" w:uiPriority="0" w:semiHidden="0" w:name="Table Web 2"/>
     <w:lsdException w:unhideWhenUsed="0" w:uiPriority="0" w:semiHidden="0" w:name="Table Web 3"/>
     <w:lsdException w:unhideWhenUsed="0" w:uiPriority="0" w:semiHidden="0" w:name="Balloon Text"/>
-    <w:lsdException w:unhideWhenUsed="0" w:uiPriority="0" w:semiHidden="0" w:name="Table Grid"/>
+    <w:lsdException w:qFormat="1" w:unhideWhenUsed="0" w:uiPriority="0" w:semiHidden="0" w:name="Table Grid"/>
     <w:lsdException w:unhideWhenUsed="0" w:uiPriority="0" w:semiHidden="0" w:name="Table Theme"/>
     <w:lsdException w:unhideWhenUsed="0" w:uiPriority="60" w:semiHidden="0" w:name="Light Shading"/>
     <w:lsdException w:unhideWhenUsed="0" w:uiPriority="61" w:semiHidden="0" w:name="Light List"/>
@@ -4139,6 +3975,7 @@
   <w:style w:type="paragraph" w:styleId="10">
     <w:name w:val="HTML Preformatted"/>
     <w:basedOn w:val="1"/>
+    <w:qFormat/>
     <w:uiPriority w:val="0"/>
     <w:pPr>
       <w:tabs>
@@ -4173,6 +4010,7 @@
     <w:name w:val="Table Grid"/>
     <w:basedOn w:val="11"/>
     <w:autoRedefine/>
+    <w:qFormat/>
     <w:uiPriority w:val="0"/>
     <w:pPr>
       <w:widowControl w:val="0"/>
